--- a/documentation/interview.docx
+++ b/documentation/interview.docx
@@ -87,6 +87,7 @@
                   <w:rPr>
                     <w:sz w:val="36"/>
                     <w:szCs w:val="36"/>
+                    <w:lang w:val="en-US"/>
                   </w:rPr>
                   <w:alias w:val="Ondertitel"/>
                   <w:id w:val="758173203"/>
@@ -112,35 +113,7 @@
                         <w:sz w:val="36"/>
                         <w:szCs w:val="36"/>
                       </w:rPr>
-                      <w:t>Interview vragen voor de applicatie</w:t>
-                    </w:r>
-                    <w:r>
-                      <w:rPr>
-                        <w:sz w:val="36"/>
-                        <w:szCs w:val="36"/>
-                      </w:rPr>
-                      <w:t xml:space="preserve"> .(</w:t>
-                    </w:r>
-                    <w:r>
-                      <w:rPr>
-                        <w:sz w:val="36"/>
-                        <w:szCs w:val="36"/>
-                      </w:rPr>
-                      <w:t>nl</w:t>
-                    </w:r>
-                    <w:r>
-                      <w:rPr>
-                        <w:sz w:val="36"/>
-                        <w:szCs w:val="36"/>
-                      </w:rPr>
-                      <w:t>)</w:t>
-                    </w:r>
-                    <w:r>
-                      <w:rPr>
-                        <w:sz w:val="36"/>
-                        <w:szCs w:val="36"/>
-                      </w:rPr>
-                      <w:t xml:space="preserve"> Interview questions for the application .(eng)</w:t>
+                      <w:t>Interview vragen voor de applicatie .(nl)</w:t>
                     </w:r>
                   </w:p>
                 </w:sdtContent>
@@ -179,7 +152,15 @@
                       <w:jc w:val="center"/>
                     </w:pPr>
                     <w:r>
-                      <w:t>JP / Lukasz / Youssef</w:t>
+                      <w:t xml:space="preserve">JP / </w:t>
+                    </w:r>
+                    <w:proofErr w:type="spellStart"/>
+                    <w:r>
+                      <w:t>Lukasz</w:t>
+                    </w:r>
+                    <w:proofErr w:type="spellEnd"/>
+                    <w:r>
+                      <w:t xml:space="preserve"> / Youssef</w:t>
                     </w:r>
                   </w:p>
                 </w:sdtContent>
@@ -216,10 +197,314 @@
         </w:p>
       </w:sdtContent>
     </w:sdt>
+    <w:p>
+      <w:pPr>
+        <w:rPr>
+          <w:rFonts w:asciiTheme="majorHAnsi" w:eastAsiaTheme="majorEastAsia" w:hAnsiTheme="majorHAnsi" w:cstheme="majorBidi"/>
+          <w:color w:val="2F5897" w:themeColor="text2"/>
+          <w:spacing w:val="5"/>
+          <w:kern w:val="28"/>
+          <w:sz w:val="96"/>
+          <w:szCs w:val="56"/>
+          <w14:ligatures w14:val="standardContextual"/>
+          <w14:cntxtAlts/>
+        </w:rPr>
+      </w:pPr>
+    </w:p>
+    <w:p>
+      <w:pPr>
+        <w:rPr>
+          <w:rFonts w:asciiTheme="majorHAnsi" w:eastAsiaTheme="majorEastAsia" w:hAnsiTheme="majorHAnsi" w:cstheme="majorBidi"/>
+          <w:color w:val="2F5897" w:themeColor="text2"/>
+          <w:spacing w:val="5"/>
+          <w:kern w:val="28"/>
+          <w:sz w:val="96"/>
+          <w:szCs w:val="56"/>
+          <w14:ligatures w14:val="standardContextual"/>
+          <w14:cntxtAlts/>
+        </w:rPr>
+      </w:pPr>
+    </w:p>
+    <w:p>
+      <w:pPr>
+        <w:rPr>
+          <w:rFonts w:asciiTheme="majorHAnsi" w:eastAsiaTheme="majorEastAsia" w:hAnsiTheme="majorHAnsi" w:cstheme="majorBidi"/>
+          <w:color w:val="2F5897" w:themeColor="text2"/>
+          <w:spacing w:val="5"/>
+          <w:kern w:val="28"/>
+          <w:sz w:val="96"/>
+          <w:szCs w:val="56"/>
+          <w14:ligatures w14:val="standardContextual"/>
+          <w14:cntxtAlts/>
+        </w:rPr>
+      </w:pPr>
+    </w:p>
+    <w:p>
+      <w:pPr>
+        <w:rPr>
+          <w:rFonts w:asciiTheme="majorHAnsi" w:eastAsiaTheme="majorEastAsia" w:hAnsiTheme="majorHAnsi" w:cstheme="majorBidi"/>
+          <w:color w:val="2F5897" w:themeColor="text2"/>
+          <w:spacing w:val="5"/>
+          <w:kern w:val="28"/>
+          <w:sz w:val="44"/>
+          <w:szCs w:val="56"/>
+          <w14:ligatures w14:val="standardContextual"/>
+          <w14:cntxtAlts/>
+        </w:rPr>
+      </w:pPr>
+    </w:p>
+    <w:p>
+      <w:pPr>
+        <w:rPr>
+          <w:rFonts w:asciiTheme="majorHAnsi" w:eastAsiaTheme="majorEastAsia" w:hAnsiTheme="majorHAnsi" w:cstheme="majorBidi"/>
+          <w:color w:val="2F5897" w:themeColor="text2"/>
+          <w:spacing w:val="5"/>
+          <w:kern w:val="28"/>
+          <w:sz w:val="44"/>
+          <w:szCs w:val="56"/>
+          <w14:ligatures w14:val="standardContextual"/>
+          <w14:cntxtAlts/>
+        </w:rPr>
+      </w:pPr>
+    </w:p>
+    <w:p>
+      <w:pPr>
+        <w:rPr>
+          <w:rFonts w:asciiTheme="majorHAnsi" w:eastAsiaTheme="majorEastAsia" w:hAnsiTheme="majorHAnsi" w:cstheme="majorBidi"/>
+          <w:color w:val="2F5897" w:themeColor="text2"/>
+          <w:spacing w:val="5"/>
+          <w:kern w:val="28"/>
+          <w:sz w:val="44"/>
+          <w:szCs w:val="56"/>
+          <w14:ligatures w14:val="standardContextual"/>
+          <w14:cntxtAlts/>
+        </w:rPr>
+      </w:pPr>
+    </w:p>
+    <w:p>
+      <w:pPr>
+        <w:pStyle w:val="Lijstalinea"/>
+        <w:numPr>
+          <w:ilvl w:val="0"/>
+          <w:numId w:val="1"/>
+        </w:numPr>
+      </w:pPr>
+      <w:bookmarkStart w:id="0" w:name="OLE_LINK6"/>
+      <w:bookmarkStart w:id="1" w:name="OLE_LINK7"/>
+      <w:bookmarkStart w:id="2" w:name="OLE_LINK8"/>
+      <w:r>
+        <w:lastRenderedPageBreak/>
+        <w:t>In wat voor platform wilt u de applicatie hebben, web omgeving of in een Windows omgeving zoals een applicatie?</w:t>
+      </w:r>
+    </w:p>
+    <w:p>
+      <w:pPr>
+        <w:pStyle w:val="Lijstalinea"/>
+        <w:ind w:left="720" w:firstLine="0"/>
+      </w:pPr>
+    </w:p>
+    <w:p>
+      <w:pPr>
+        <w:pStyle w:val="Lijstalinea"/>
+        <w:ind w:left="720" w:firstLine="0"/>
+      </w:pPr>
+    </w:p>
+    <w:p>
+      <w:pPr>
+        <w:pStyle w:val="Lijstalinea"/>
+        <w:ind w:left="720" w:firstLine="0"/>
+      </w:pPr>
+    </w:p>
+    <w:bookmarkEnd w:id="0"/>
+    <w:bookmarkEnd w:id="1"/>
+    <w:bookmarkEnd w:id="2"/>
+    <w:p>
+      <w:pPr>
+        <w:pStyle w:val="Lijstalinea"/>
+        <w:ind w:left="720" w:firstLine="0"/>
+      </w:pPr>
+    </w:p>
+    <w:p>
+      <w:pPr>
+        <w:pStyle w:val="Lijstalinea"/>
+        <w:ind w:left="720" w:firstLine="0"/>
+      </w:pPr>
+    </w:p>
+    <w:p>
+      <w:pPr>
+        <w:pStyle w:val="Lijstalinea"/>
+        <w:numPr>
+          <w:ilvl w:val="0"/>
+          <w:numId w:val="1"/>
+        </w:numPr>
+      </w:pPr>
+      <w:r>
+        <w:t>Wat voor so</w:t>
+      </w:r>
+      <w:r>
+        <w:t>o</w:t>
+      </w:r>
+      <w:r>
+        <w:t xml:space="preserve">rt </w:t>
+      </w:r>
+      <w:r>
+        <w:t>informati</w:t>
+      </w:r>
+      <w:r>
+        <w:t>e wilt u hebben in de help functie?</w:t>
+      </w:r>
+    </w:p>
+    <w:p/>
+    <w:p/>
+    <w:p/>
+    <w:p>
+      <w:pPr>
+        <w:pStyle w:val="Lijstalinea"/>
+        <w:numPr>
+          <w:ilvl w:val="0"/>
+          <w:numId w:val="1"/>
+        </w:numPr>
+      </w:pPr>
+      <w:r>
+        <w:t>Zitten er beperkingen in de verschillende afdelingen?</w:t>
+      </w:r>
+    </w:p>
+    <w:p/>
+    <w:p/>
+    <w:p/>
+    <w:p>
+      <w:pPr>
+        <w:pStyle w:val="Lijstalinea"/>
+        <w:numPr>
+          <w:ilvl w:val="0"/>
+          <w:numId w:val="1"/>
+        </w:numPr>
+      </w:pPr>
+      <w:r>
+        <w:t>Kunt u wat meer vertellen over het programma “EXACT”?</w:t>
+      </w:r>
+    </w:p>
+    <w:p>
+      <w:pPr>
+        <w:pStyle w:val="Lijstalinea"/>
+        <w:ind w:left="720" w:firstLine="0"/>
+      </w:pPr>
+    </w:p>
+    <w:p>
+      <w:pPr>
+        <w:pStyle w:val="Lijstalinea"/>
+        <w:ind w:left="720" w:firstLine="0"/>
+      </w:pPr>
+    </w:p>
+    <w:p>
+      <w:pPr>
+        <w:pStyle w:val="Lijstalinea"/>
+        <w:ind w:left="720" w:firstLine="0"/>
+      </w:pPr>
+    </w:p>
+    <w:p>
+      <w:pPr>
+        <w:pStyle w:val="Lijstalinea"/>
+        <w:ind w:left="720" w:firstLine="0"/>
+      </w:pPr>
+    </w:p>
+    <w:p>
+      <w:pPr>
+        <w:pStyle w:val="Lijstalinea"/>
+        <w:ind w:left="720" w:firstLine="0"/>
+      </w:pPr>
+    </w:p>
+    <w:p>
+      <w:pPr>
+        <w:pStyle w:val="Lijstalinea"/>
+        <w:ind w:left="720" w:firstLine="0"/>
+      </w:pPr>
+    </w:p>
+    <w:p>
+      <w:pPr>
+        <w:pStyle w:val="Lijstalinea"/>
+        <w:numPr>
+          <w:ilvl w:val="0"/>
+          <w:numId w:val="1"/>
+        </w:numPr>
+      </w:pPr>
+      <w:r>
+        <w:t>Waarvoor wilt u WORD en EXCEL gebruiken?</w:t>
+      </w:r>
+    </w:p>
+    <w:p>
+      <w:pPr>
+        <w:pStyle w:val="Lijstalinea"/>
+        <w:ind w:left="720" w:firstLine="0"/>
+      </w:pPr>
+    </w:p>
+    <w:p>
+      <w:pPr>
+        <w:pStyle w:val="Lijstalinea"/>
+        <w:ind w:left="720" w:firstLine="0"/>
+      </w:pPr>
+    </w:p>
+    <w:p>
+      <w:pPr>
+        <w:pStyle w:val="Lijstalinea"/>
+        <w:ind w:left="720" w:firstLine="0"/>
+      </w:pPr>
+    </w:p>
+    <w:p>
+      <w:pPr>
+        <w:pStyle w:val="Lijstalinea"/>
+        <w:ind w:left="720" w:firstLine="0"/>
+      </w:pPr>
+      <w:bookmarkStart w:id="3" w:name="_GoBack"/>
+      <w:bookmarkEnd w:id="3"/>
+    </w:p>
+    <w:p>
+      <w:pPr>
+        <w:pStyle w:val="Lijstalinea"/>
+        <w:ind w:left="720" w:firstLine="0"/>
+      </w:pPr>
+    </w:p>
+    <w:p>
+      <w:pPr>
+        <w:pStyle w:val="Lijstalinea"/>
+        <w:ind w:left="720" w:firstLine="0"/>
+      </w:pPr>
+    </w:p>
+    <w:p>
+      <w:pPr>
+        <w:pStyle w:val="Lijstalinea"/>
+        <w:numPr>
+          <w:ilvl w:val="0"/>
+          <w:numId w:val="1"/>
+        </w:numPr>
+      </w:pPr>
+      <w:r>
+        <w:t xml:space="preserve">Wat voor </w:t>
+      </w:r>
+      <w:r>
+        <w:t>automatisering</w:t>
+      </w:r>
+      <w:r>
+        <w:t xml:space="preserve"> wilt u in de toekomst zien?</w:t>
+      </w:r>
+    </w:p>
+    <w:p>
+      <w:pPr>
+        <w:rPr>
+          <w:rFonts w:asciiTheme="majorHAnsi" w:eastAsiaTheme="majorEastAsia" w:hAnsiTheme="majorHAnsi" w:cstheme="majorBidi"/>
+          <w:color w:val="2F5897" w:themeColor="text2"/>
+          <w:spacing w:val="5"/>
+          <w:kern w:val="28"/>
+          <w:sz w:val="96"/>
+          <w:szCs w:val="56"/>
+          <w14:ligatures w14:val="standardContextual"/>
+          <w14:cntxtAlts/>
+        </w:rPr>
+      </w:pPr>
+    </w:p>
     <w:sectPr>
-      <w:headerReference w:type="default" r:id="rId10"/>
-      <w:footerReference w:type="even" r:id="rId11"/>
-      <w:footerReference w:type="default" r:id="rId12"/>
+      <w:headerReference w:type="default" r:id="rId11"/>
+      <w:footerReference w:type="even" r:id="rId12"/>
       <w:pgSz w:w="12240" w:h="15840"/>
       <w:pgMar w:top="1440" w:right="1080" w:bottom="1440" w:left="1080" w:header="576" w:footer="432" w:gutter="0"/>
       <w:pgNumType w:start="0"/>
@@ -437,101 +722,6 @@
 </w:ftr>
 </file>
 
-<file path=word/footer2.xml><?xml version="1.0" encoding="utf-8"?>
-<w:ftr xmlns:wpc="http://schemas.microsoft.com/office/word/2010/wordprocessingCanvas" xmlns:cx="http://schemas.microsoft.com/office/drawing/2014/chartex" xmlns:mc="http://schemas.openxmlformats.org/markup-compatibility/2006" xmlns:o="urn:schemas-microsoft-com:office:office" xmlns:r="http://schemas.openxmlformats.org/officeDocument/2006/relationships" xmlns:m="http://schemas.openxmlformats.org/officeDocument/2006/math" xmlns:v="urn:schemas-microsoft-com:vml" xmlns:wp14="http://schemas.microsoft.com/office/word/2010/wordprocessingDrawing" xmlns:wp="http://schemas.openxmlformats.org/drawingml/2006/wordprocessingDrawing" xmlns:w10="urn:schemas-microsoft-com:office:word" xmlns:w="http://schemas.openxmlformats.org/wordprocessingml/2006/main" xmlns:w14="http://schemas.microsoft.com/office/word/2010/wordml" xmlns:w15="http://schemas.microsoft.com/office/word/2012/wordml" xmlns:w16se="http://schemas.microsoft.com/office/word/2015/wordml/symex" xmlns:wpg="http://schemas.microsoft.com/office/word/2010/wordprocessingGroup" xmlns:wpi="http://schemas.microsoft.com/office/word/2010/wordprocessingInk" xmlns:wne="http://schemas.microsoft.com/office/word/2006/wordml" xmlns:wps="http://schemas.microsoft.com/office/word/2010/wordprocessingShape" mc:Ignorable="w14 w15 w16se wp14">
-  <w:p>
-    <w:pPr>
-      <w:jc w:val="center"/>
-    </w:pPr>
-    <w:r>
-      <w:rPr>
-        <w:rFonts w:hint="eastAsia"/>
-        <w:color w:val="6076B4" w:themeColor="accent1"/>
-      </w:rPr>
-      <w:fldChar w:fldCharType="begin"/>
-    </w:r>
-    <w:r>
-      <w:rPr>
-        <w:color w:val="6076B4" w:themeColor="accent1"/>
-      </w:rPr>
-      <w:instrText>STYLEREF  "Kop 1 "</w:instrText>
-    </w:r>
-    <w:r>
-      <w:rPr>
-        <w:rFonts w:hint="eastAsia"/>
-        <w:color w:val="6076B4" w:themeColor="accent1"/>
-      </w:rPr>
-      <w:fldChar w:fldCharType="separate"/>
-    </w:r>
-    <w:r>
-      <w:rPr>
-        <w:b/>
-        <w:bCs/>
-        <w:noProof/>
-        <w:color w:val="6076B4" w:themeColor="accent1"/>
-      </w:rPr>
-      <w:t>Fout! Gebruik het tabblad Start om Kop 1  toe te passen op de tekst die u hier wilt weergeven.</w:t>
-    </w:r>
-    <w:r>
-      <w:rPr>
-        <w:rFonts w:hint="eastAsia"/>
-        <w:color w:val="6076B4" w:themeColor="accent1"/>
-      </w:rPr>
-      <w:fldChar w:fldCharType="end"/>
-    </w:r>
-    <w:r>
-      <w:rPr>
-        <w:color w:val="6076B4" w:themeColor="accent1"/>
-      </w:rPr>
-      <w:t xml:space="preserve"> </w:t>
-    </w:r>
-    <w:r>
-      <w:rPr>
-        <w:color w:val="6076B4" w:themeColor="accent1"/>
-      </w:rPr>
-      <w:sym w:font="Wingdings" w:char="F09F"/>
-    </w:r>
-    <w:r>
-      <w:rPr>
-        <w:color w:val="6076B4" w:themeColor="accent1"/>
-      </w:rPr>
-      <w:t xml:space="preserve"> </w:t>
-    </w:r>
-    <w:r>
-      <w:rPr>
-        <w:color w:val="6076B4" w:themeColor="accent1"/>
-      </w:rPr>
-      <w:fldChar w:fldCharType="begin"/>
-    </w:r>
-    <w:r>
-      <w:rPr>
-        <w:color w:val="6076B4" w:themeColor="accent1"/>
-      </w:rPr>
-      <w:instrText>PAGE  \* Arabic  \* MERGEFORMAT</w:instrText>
-    </w:r>
-    <w:r>
-      <w:rPr>
-        <w:color w:val="6076B4" w:themeColor="accent1"/>
-      </w:rPr>
-      <w:fldChar w:fldCharType="separate"/>
-    </w:r>
-    <w:r>
-      <w:rPr>
-        <w:noProof/>
-        <w:color w:val="6076B4" w:themeColor="accent1"/>
-      </w:rPr>
-      <w:t>1</w:t>
-    </w:r>
-    <w:r>
-      <w:rPr>
-        <w:color w:val="6076B4" w:themeColor="accent1"/>
-      </w:rPr>
-      <w:fldChar w:fldCharType="end"/>
-    </w:r>
-  </w:p>
-</w:ftr>
-</file>
-
 <file path=word/footnotes.xml><?xml version="1.0" encoding="utf-8"?>
 <w:footnotes xmlns:wpc="http://schemas.microsoft.com/office/word/2010/wordprocessingCanvas" xmlns:cx="http://schemas.microsoft.com/office/drawing/2014/chartex" xmlns:mc="http://schemas.openxmlformats.org/markup-compatibility/2006" xmlns:o="urn:schemas-microsoft-com:office:office" xmlns:r="http://schemas.openxmlformats.org/officeDocument/2006/relationships" xmlns:m="http://schemas.openxmlformats.org/officeDocument/2006/math" xmlns:v="urn:schemas-microsoft-com:vml" xmlns:wp14="http://schemas.microsoft.com/office/word/2010/wordprocessingDrawing" xmlns:wp="http://schemas.openxmlformats.org/drawingml/2006/wordprocessingDrawing" xmlns:w10="urn:schemas-microsoft-com:office:word" xmlns:w="http://schemas.openxmlformats.org/wordprocessingml/2006/main" xmlns:w14="http://schemas.microsoft.com/office/word/2010/wordml" xmlns:w15="http://schemas.microsoft.com/office/word/2012/wordml" xmlns:w16se="http://schemas.microsoft.com/office/word/2015/wordml/symex" xmlns:wpg="http://schemas.microsoft.com/office/word/2010/wordprocessingGroup" xmlns:wpi="http://schemas.microsoft.com/office/word/2010/wordprocessingInk" xmlns:wne="http://schemas.microsoft.com/office/word/2006/wordml" xmlns:wps="http://schemas.microsoft.com/office/word/2010/wordprocessingShape" mc:Ignorable="w14 w15 w16se wp14">
   <w:footnote w:type="separator" w:id="-1">
@@ -566,7 +756,6 @@
       </w:rPr>
       <w:alias w:val="Titel"/>
       <w:id w:val="-1396499233"/>
-      <w:placeholder/>
       <w:dataBinding w:prefixMappings="xmlns:ns0='http://schemas.openxmlformats.org/package/2006/metadata/core-properties' xmlns:ns1='http://purl.org/dc/elements/1.1/'" w:xpath="/ns0:coreProperties[1]/ns1:title[1]" w:storeItemID="{6C3C8BC8-F283-45AE-878A-BAB7291924A1}"/>
       <w:text/>
     </w:sdtPr>
@@ -628,6 +817,103 @@
     </w:r>
   </w:p>
 </w:hdr>
+</file>
+
+<file path=word/numbering.xml><?xml version="1.0" encoding="utf-8"?>
+<w:numbering xmlns:wpc="http://schemas.microsoft.com/office/word/2010/wordprocessingCanvas" xmlns:cx="http://schemas.microsoft.com/office/drawing/2014/chartex" xmlns:mc="http://schemas.openxmlformats.org/markup-compatibility/2006" xmlns:o="urn:schemas-microsoft-com:office:office" xmlns:r="http://schemas.openxmlformats.org/officeDocument/2006/relationships" xmlns:m="http://schemas.openxmlformats.org/officeDocument/2006/math" xmlns:v="urn:schemas-microsoft-com:vml" xmlns:wp14="http://schemas.microsoft.com/office/word/2010/wordprocessingDrawing" xmlns:wp="http://schemas.openxmlformats.org/drawingml/2006/wordprocessingDrawing" xmlns:w10="urn:schemas-microsoft-com:office:word" xmlns:w="http://schemas.openxmlformats.org/wordprocessingml/2006/main" xmlns:w14="http://schemas.microsoft.com/office/word/2010/wordml" xmlns:w15="http://schemas.microsoft.com/office/word/2012/wordml" xmlns:w16se="http://schemas.microsoft.com/office/word/2015/wordml/symex" xmlns:wpg="http://schemas.microsoft.com/office/word/2010/wordprocessingGroup" xmlns:wpi="http://schemas.microsoft.com/office/word/2010/wordprocessingInk" xmlns:wne="http://schemas.microsoft.com/office/word/2006/wordml" xmlns:wps="http://schemas.microsoft.com/office/word/2010/wordprocessingShape" mc:Ignorable="w14 w15 w16se wp14">
+  <w:abstractNum w:abstractNumId="0" w15:restartNumberingAfterBreak="0">
+    <w:nsid w:val="0699453D"/>
+    <w:multiLevelType w:val="hybridMultilevel"/>
+    <w:tmpl w:val="8B802078"/>
+    <w:lvl w:ilvl="0" w:tplc="0413000F">
+      <w:start w:val="1"/>
+      <w:numFmt w:val="decimal"/>
+      <w:lvlText w:val="%1."/>
+      <w:lvlJc w:val="left"/>
+      <w:pPr>
+        <w:ind w:left="720" w:hanging="360"/>
+      </w:pPr>
+      <w:rPr>
+        <w:rFonts w:hint="default"/>
+      </w:rPr>
+    </w:lvl>
+    <w:lvl w:ilvl="1" w:tplc="04130019" w:tentative="1">
+      <w:start w:val="1"/>
+      <w:numFmt w:val="lowerLetter"/>
+      <w:lvlText w:val="%2."/>
+      <w:lvlJc w:val="left"/>
+      <w:pPr>
+        <w:ind w:left="1440" w:hanging="360"/>
+      </w:pPr>
+    </w:lvl>
+    <w:lvl w:ilvl="2" w:tplc="0413001B" w:tentative="1">
+      <w:start w:val="1"/>
+      <w:numFmt w:val="lowerRoman"/>
+      <w:lvlText w:val="%3."/>
+      <w:lvlJc w:val="right"/>
+      <w:pPr>
+        <w:ind w:left="2160" w:hanging="180"/>
+      </w:pPr>
+    </w:lvl>
+    <w:lvl w:ilvl="3" w:tplc="0413000F" w:tentative="1">
+      <w:start w:val="1"/>
+      <w:numFmt w:val="decimal"/>
+      <w:lvlText w:val="%4."/>
+      <w:lvlJc w:val="left"/>
+      <w:pPr>
+        <w:ind w:left="2880" w:hanging="360"/>
+      </w:pPr>
+    </w:lvl>
+    <w:lvl w:ilvl="4" w:tplc="04130019" w:tentative="1">
+      <w:start w:val="1"/>
+      <w:numFmt w:val="lowerLetter"/>
+      <w:lvlText w:val="%5."/>
+      <w:lvlJc w:val="left"/>
+      <w:pPr>
+        <w:ind w:left="3600" w:hanging="360"/>
+      </w:pPr>
+    </w:lvl>
+    <w:lvl w:ilvl="5" w:tplc="0413001B" w:tentative="1">
+      <w:start w:val="1"/>
+      <w:numFmt w:val="lowerRoman"/>
+      <w:lvlText w:val="%6."/>
+      <w:lvlJc w:val="right"/>
+      <w:pPr>
+        <w:ind w:left="4320" w:hanging="180"/>
+      </w:pPr>
+    </w:lvl>
+    <w:lvl w:ilvl="6" w:tplc="0413000F" w:tentative="1">
+      <w:start w:val="1"/>
+      <w:numFmt w:val="decimal"/>
+      <w:lvlText w:val="%7."/>
+      <w:lvlJc w:val="left"/>
+      <w:pPr>
+        <w:ind w:left="5040" w:hanging="360"/>
+      </w:pPr>
+    </w:lvl>
+    <w:lvl w:ilvl="7" w:tplc="04130019" w:tentative="1">
+      <w:start w:val="1"/>
+      <w:numFmt w:val="lowerLetter"/>
+      <w:lvlText w:val="%8."/>
+      <w:lvlJc w:val="left"/>
+      <w:pPr>
+        <w:ind w:left="5760" w:hanging="360"/>
+      </w:pPr>
+    </w:lvl>
+    <w:lvl w:ilvl="8" w:tplc="0413001B" w:tentative="1">
+      <w:start w:val="1"/>
+      <w:numFmt w:val="lowerRoman"/>
+      <w:lvlText w:val="%9."/>
+      <w:lvlJc w:val="right"/>
+      <w:pPr>
+        <w:ind w:left="6480" w:hanging="180"/>
+      </w:pPr>
+    </w:lvl>
+  </w:abstractNum>
+  <w:num w:numId="1">
+    <w:abstractNumId w:val="0"/>
+  </w:num>
+</w:numbering>
 </file>
 
 <file path=word/styles.xml><?xml version="1.0" encoding="utf-8"?>
@@ -1824,15 +2110,7 @@
               <w:sz w:val="44"/>
               <w:szCs w:val="44"/>
             </w:rPr>
-            <w:t>[Geef de ondertitel van het docu</w:t>
-          </w:r>
-          <w:r>
-            <w:rPr>
-              <w:rFonts w:asciiTheme="majorHAnsi" w:eastAsiaTheme="majorEastAsia" w:hAnsiTheme="majorHAnsi" w:cstheme="majorBidi"/>
-              <w:sz w:val="44"/>
-              <w:szCs w:val="44"/>
-            </w:rPr>
-            <w:t>ment op]</w:t>
+            <w:t>[Geef de ondertitel van het document op]</w:t>
           </w:r>
         </w:p>
       </w:docPartBody>
@@ -1869,6 +2147,13 @@
 
 <file path=word/glossary/fontTable.xml><?xml version="1.0" encoding="utf-8"?>
 <w:fonts xmlns:mc="http://schemas.openxmlformats.org/markup-compatibility/2006" xmlns:r="http://schemas.openxmlformats.org/officeDocument/2006/relationships" xmlns:w="http://schemas.openxmlformats.org/wordprocessingml/2006/main" xmlns:w14="http://schemas.microsoft.com/office/word/2010/wordml" xmlns:w15="http://schemas.microsoft.com/office/word/2012/wordml" xmlns:w16se="http://schemas.microsoft.com/office/word/2015/wordml/symex" mc:Ignorable="w14 w15 w16se">
+  <w:font w:name="Times New Roman">
+    <w:panose1 w:val="02020603050405020304"/>
+    <w:charset w:val="00"/>
+    <w:family w:val="roman"/>
+    <w:pitch w:val="variable"/>
+    <w:sig w:usb0="E0002EFF" w:usb1="C000785B" w:usb2="00000009" w:usb3="00000000" w:csb0="000001FF" w:csb1="00000000"/>
+  </w:font>
   <w:font w:name="Palatino Linotype">
     <w:panose1 w:val="02040502050505030304"/>
     <w:charset w:val="00"/>
@@ -1883,13 +2168,6 @@
     <w:family w:val="roman"/>
     <w:notTrueType/>
     <w:pitch w:val="default"/>
-  </w:font>
-  <w:font w:name="Times New Roman">
-    <w:panose1 w:val="02020603050405020304"/>
-    <w:charset w:val="00"/>
-    <w:family w:val="roman"/>
-    <w:pitch w:val="variable"/>
-    <w:sig w:usb0="E0002EFF" w:usb1="C000785B" w:usb2="00000009" w:usb3="00000000" w:csb0="000001FF" w:csb1="00000000"/>
   </w:font>
   <w:font w:name="Century Gothic">
     <w:panose1 w:val="020B0502020202020204"/>
@@ -1927,13 +2205,6 @@
     <w:pitch w:val="variable"/>
     <w:sig w:usb0="00000000" w:usb1="10000000" w:usb2="00000000" w:usb3="00000000" w:csb0="80000000" w:csb1="00000000"/>
   </w:font>
-  <w:font w:name="Wingdings">
-    <w:panose1 w:val="05000000000000000000"/>
-    <w:charset w:val="02"/>
-    <w:family w:val="auto"/>
-    <w:pitch w:val="variable"/>
-    <w:sig w:usb0="00000000" w:usb1="10000000" w:usb2="00000000" w:usb3="00000000" w:csb0="80000000" w:csb1="00000000"/>
-  </w:font>
   <w:font w:name="Calibri">
     <w:panose1 w:val="020F0502020204030204"/>
     <w:charset w:val="00"/>
@@ -1967,7 +2238,10 @@
   </w:compat>
   <w:rsids>
     <w:rsidRoot w:val="001E7844"/>
+    <w:rsid w:val="000C2F90"/>
     <w:rsid w:val="001E7844"/>
+    <w:rsid w:val="002072BF"/>
+    <w:rsid w:val="00AF0223"/>
   </w:rsids>
   <m:mathPr>
     <m:mathFont m:val="Cambria Math"/>
@@ -2820,25 +3094,6 @@
 </file>
 
 <file path=customXml/item1.xml><?xml version="1.0" encoding="utf-8"?>
-<?mso-contentType ?>
-<FormTemplates xmlns="http://schemas.microsoft.com/sharepoint/v3/contenttype/forms">
-  <Display>DocumentLibraryForm</Display>
-  <Edit>AssetEditForm</Edit>
-  <New>DocumentLibraryForm</New>
-</FormTemplates>
-</file>
-
-<file path=customXml/item2.xml><?xml version="1.0" encoding="utf-8"?>
-<outs:outSpaceData xmlns:outs="http://schemas.microsoft.com/office/2009/outspace/metadata">
-  <outs:relatedDates/>
-  <outs:relatedDocuments/>
-  <outs:relatedPeople/>
-  <propertyMetadataList xmlns="http://schemas.microsoft.com/office/2009/outspace/metadata"/>
-  <outs:corruptMetadataWasLost/>
-</outs:outSpaceData>
-</file>
-
-<file path=customXml/item3.xml><?xml version="1.0" encoding="utf-8"?>
 <CoverPageProperties xmlns="http://schemas.microsoft.com/office/2006/coverPageProps">
   <PublishDate/>
   <Abstract>JP / Lukasz / Youssef</Abstract>
@@ -2849,11 +3104,38 @@
 </CoverPageProperties>
 </file>
 
+<file path=customXml/item2.xml><?xml version="1.0" encoding="utf-8"?>
+<?mso-contentType ?>
+<FormTemplates xmlns="http://schemas.microsoft.com/sharepoint/v3/contenttype/forms">
+  <Display>DocumentLibraryForm</Display>
+  <Edit>AssetEditForm</Edit>
+  <New>DocumentLibraryForm</New>
+</FormTemplates>
+</file>
+
+<file path=customXml/item3.xml><?xml version="1.0" encoding="utf-8"?>
+<outs:outSpaceData xmlns:outs="http://schemas.microsoft.com/office/2009/outspace/metadata">
+  <outs:relatedDates/>
+  <outs:relatedDocuments/>
+  <outs:relatedPeople/>
+  <propertyMetadataList xmlns="http://schemas.microsoft.com/office/2009/outspace/metadata"/>
+  <outs:corruptMetadataWasLost/>
+</outs:outSpaceData>
+</file>
+
 <file path=customXml/item4.xml><?xml version="1.0" encoding="utf-8"?>
 <b:Sources xmlns:b="http://schemas.openxmlformats.org/officeDocument/2006/bibliography" SelectedStyle="\APA.XSL" StyleName="APA"/>
 </file>
 
 <file path=customXml/itemProps1.xml><?xml version="1.0" encoding="utf-8"?>
+<ds:datastoreItem xmlns:ds="http://schemas.openxmlformats.org/officeDocument/2006/customXml" ds:itemID="{55AF091B-3C7A-41E3-B477-F2FDAA23CFDA}">
+  <ds:schemaRefs>
+    <ds:schemaRef ds:uri="http://schemas.microsoft.com/office/2006/coverPageProps"/>
+  </ds:schemaRefs>
+</ds:datastoreItem>
+</file>
+
+<file path=customXml/itemProps2.xml><?xml version="1.0" encoding="utf-8"?>
 <ds:datastoreItem xmlns:ds="http://schemas.openxmlformats.org/officeDocument/2006/customXml" ds:itemID="{B48A0457-9299-40B0-AE86-77B91C72FBD2}">
   <ds:schemaRefs>
     <ds:schemaRef ds:uri="http://schemas.microsoft.com/sharepoint/v3/contenttype/forms"/>
@@ -2861,7 +3143,7 @@
 </ds:datastoreItem>
 </file>
 
-<file path=customXml/itemProps2.xml><?xml version="1.0" encoding="utf-8"?>
+<file path=customXml/itemProps3.xml><?xml version="1.0" encoding="utf-8"?>
 <ds:datastoreItem xmlns:ds="http://schemas.openxmlformats.org/officeDocument/2006/customXml" ds:itemID="{8AA9BBAF-2A1F-4D95-901E-4FFB9D2C6CBC}">
   <ds:schemaRefs>
     <ds:schemaRef ds:uri="http://schemas.microsoft.com/office/2009/outspace/metadata"/>
@@ -2869,16 +3151,8 @@
 </ds:datastoreItem>
 </file>
 
-<file path=customXml/itemProps3.xml><?xml version="1.0" encoding="utf-8"?>
-<ds:datastoreItem xmlns:ds="http://schemas.openxmlformats.org/officeDocument/2006/customXml" ds:itemID="{55AF091B-3C7A-41E3-B477-F2FDAA23CFDA}">
-  <ds:schemaRefs>
-    <ds:schemaRef ds:uri="http://schemas.microsoft.com/office/2006/coverPageProps"/>
-  </ds:schemaRefs>
-</ds:datastoreItem>
-</file>
-
 <file path=customXml/itemProps4.xml><?xml version="1.0" encoding="utf-8"?>
-<ds:datastoreItem xmlns:ds="http://schemas.openxmlformats.org/officeDocument/2006/customXml" ds:itemID="{31BB9575-1688-439D-9CED-56413B0644D4}">
+<ds:datastoreItem xmlns:ds="http://schemas.openxmlformats.org/officeDocument/2006/customXml" ds:itemID="{15A7E2EF-65EC-464F-B522-528909545E89}">
   <ds:schemaRefs>
     <ds:schemaRef ds:uri="http://schemas.openxmlformats.org/officeDocument/2006/bibliography"/>
   </ds:schemaRefs>

--- a/documentation/interview.docx
+++ b/documentation/interview.docx
@@ -55,7 +55,6 @@
                   <w:dataBinding w:prefixMappings="xmlns:ns0='http://schemas.openxmlformats.org/package/2006/metadata/core-properties' xmlns:ns1='http://purl.org/dc/elements/1.1/'" w:xpath="/ns0:coreProperties[1]/ns1:title[1]" w:storeItemID="{6C3C8BC8-F283-45AE-878A-BAB7291924A1}"/>
                   <w:text/>
                 </w:sdtPr>
-                <w:sdtEndPr/>
                 <w:sdtContent>
                   <w:p>
                     <w:pPr>
@@ -97,7 +96,6 @@
                   <w:dataBinding w:prefixMappings="xmlns:ns0='http://schemas.openxmlformats.org/package/2006/metadata/core-properties' xmlns:ns1='http://purl.org/dc/elements/1.1/'" w:xpath="/ns0:coreProperties[1]/ns1:subject[1]" w:storeItemID="{6C3C8BC8-F283-45AE-878A-BAB7291924A1}"/>
                   <w:text/>
                 </w:sdtPr>
-                <w:sdtEndPr/>
                 <w:sdtContent>
                   <w:p>
                     <w:pPr>
@@ -145,22 +143,13 @@
                   <w:dataBinding w:prefixMappings="xmlns:ns0='http://schemas.microsoft.com/office/2006/coverPageProps'" w:xpath="/ns0:CoverPageProperties[1]/ns0:Abstract[1]" w:storeItemID="{55AF091B-3C7A-41E3-B477-F2FDAA23CFDA}"/>
                   <w:text/>
                 </w:sdtPr>
-                <w:sdtEndPr/>
                 <w:sdtContent>
                   <w:p>
                     <w:pPr>
                       <w:jc w:val="center"/>
                     </w:pPr>
                     <w:r>
-                      <w:t xml:space="preserve">JP / </w:t>
-                    </w:r>
-                    <w:proofErr w:type="spellStart"/>
-                    <w:r>
-                      <w:t>Lukasz</w:t>
-                    </w:r>
-                    <w:proofErr w:type="spellEnd"/>
-                    <w:r>
-                      <w:t xml:space="preserve"> / Youssef</w:t>
+                      <w:t>JP / Lukasz / Youssef</w:t>
                     </w:r>
                   </w:p>
                 </w:sdtContent>
@@ -455,8 +444,6 @@
         <w:pStyle w:val="Lijstalinea"/>
         <w:ind w:left="720" w:firstLine="0"/>
       </w:pPr>
-      <w:bookmarkStart w:id="3" w:name="_GoBack"/>
-      <w:bookmarkEnd w:id="3"/>
     </w:p>
     <w:p>
       <w:pPr>
@@ -487,6 +474,181 @@
       <w:r>
         <w:t xml:space="preserve"> wilt u in de toekomst zien?</w:t>
       </w:r>
+    </w:p>
+    <w:p/>
+    <w:p/>
+    <w:p/>
+    <w:p/>
+    <w:p>
+      <w:r>
+        <w:lastRenderedPageBreak/>
+        <w:t>Financien -&gt; inkoop, verwerken in de boekhouding.</w:t>
+      </w:r>
+    </w:p>
+    <w:p>
+      <w:r>
+        <w:t>Betaling verplicht, niet betaalt moet worden stopgezet. Contact opnemen bij achterstand door melding.</w:t>
+      </w:r>
+    </w:p>
+    <w:p>
+      <w:r>
+        <w:t>Development check eerst klanten scherm, status van de klant.</w:t>
+      </w:r>
+    </w:p>
+    <w:p>
+      <w:r>
+        <w:t>Sales kijkt naar klanten die “rood staan”, info met de klant.</w:t>
+      </w:r>
+    </w:p>
+    <w:p>
+      <w:r>
+        <w:t>Sales  -&gt; excel</w:t>
+      </w:r>
+    </w:p>
+    <w:p>
+      <w:r>
+        <w:t>Develo</w:t>
+      </w:r>
+      <w:r>
+        <w:t>p</w:t>
+      </w:r>
+      <w:bookmarkStart w:id="3" w:name="_GoBack"/>
+      <w:bookmarkEnd w:id="3"/>
+      <w:r>
+        <w:t>ment -&gt; word</w:t>
+      </w:r>
+    </w:p>
+    <w:p>
+      <w:r>
+        <w:t>Geen database voor klanten.</w:t>
+      </w:r>
+    </w:p>
+    <w:p>
+      <w:r>
+        <w:t>Circa 500 klanten.</w:t>
+      </w:r>
+    </w:p>
+    <w:p>
+      <w:r>
+        <w:t>Omgeving geen probleem, keuze.</w:t>
+      </w:r>
+    </w:p>
+    <w:p>
+      <w:r>
+        <w:t>Directeur heeft gelijke rechten als een werknemer.</w:t>
+      </w:r>
+    </w:p>
+    <w:p>
+      <w:r>
+        <w:t>Uitleg over functies, velden in hulpfunctie.</w:t>
+      </w:r>
+    </w:p>
+    <w:p>
+      <w:r>
+        <w:t>Nu 2 losse systemen, later proberen naar 1.</w:t>
+      </w:r>
+    </w:p>
+    <w:p>
+      <w:r>
+        <w:t>Rechten-&gt; dikgedrukt en niet gedrukt.</w:t>
+      </w:r>
+    </w:p>
+    <w:p>
+      <w:r>
+        <w:t>Bkr-&gt; door sales voert gegevens in, checken voor schulden. Bkr checken.</w:t>
+      </w:r>
+    </w:p>
+    <w:p>
+      <w:r>
+        <w:t>Saldo van de openstaande rekeningen.</w:t>
+      </w:r>
+    </w:p>
+    <w:p>
+      <w:r>
+        <w:t>Limiet som van wat de klant rood mag staan (ver</w:t>
+      </w:r>
+      <w:r>
+        <w:t>s</w:t>
+      </w:r>
+      <w:r>
+        <w:t>telbaar).</w:t>
+      </w:r>
+    </w:p>
+    <w:p>
+      <w:r>
+        <w:t>Facturen kan je terugvinden.</w:t>
+      </w:r>
+    </w:p>
+    <w:p>
+      <w:r>
+        <w:t>Niks uit de database, op non-actief zetten. Admin heeft alleen toestemming.</w:t>
+      </w:r>
+    </w:p>
+    <w:p>
+      <w:r>
+        <w:t>1 acc voor sales, development, 1 financien.</w:t>
+      </w:r>
+    </w:p>
+    <w:p>
+      <w:r>
+        <w:t>Switchen naar “ons pakket”.</w:t>
+      </w:r>
+    </w:p>
+    <w:p>
+      <w:r>
+        <w:t>Laats</w:t>
+      </w:r>
+      <w:r>
+        <w:t>t</w:t>
+      </w:r>
+      <w:r>
+        <w:t xml:space="preserve"> contact veld voor bijv het bellen.</w:t>
+      </w:r>
+    </w:p>
+    <w:p/>
+    <w:p/>
+    <w:p/>
+    <w:p/>
+    <w:p/>
+    <w:p/>
+    <w:p/>
+    <w:p/>
+    <w:p/>
+    <w:p/>
+    <w:p/>
+    <w:p/>
+    <w:p/>
+    <w:p/>
+    <w:p/>
+    <w:p/>
+    <w:p/>
+    <w:p/>
+    <w:p/>
+    <w:p/>
+    <w:p/>
+    <w:p/>
+    <w:p/>
+    <w:p>
+      <w:pPr>
+        <w:pStyle w:val="Lijstalinea"/>
+        <w:numPr>
+          <w:ilvl w:val="0"/>
+          <w:numId w:val="2"/>
+        </w:numPr>
+      </w:pPr>
+      <w:r>
+        <w:t>Wat zijn de relaties tussen de afdelingen?</w:t>
+      </w:r>
+    </w:p>
+    <w:p/>
+    <w:p>
+      <w:pPr>
+        <w:pStyle w:val="Lijstalinea"/>
+        <w:numPr>
+          <w:ilvl w:val="0"/>
+          <w:numId w:val="2"/>
+        </w:numPr>
+      </w:pPr>
     </w:p>
     <w:p>
       <w:pPr>
@@ -759,7 +921,6 @@
       <w:dataBinding w:prefixMappings="xmlns:ns0='http://schemas.openxmlformats.org/package/2006/metadata/core-properties' xmlns:ns1='http://purl.org/dc/elements/1.1/'" w:xpath="/ns0:coreProperties[1]/ns1:title[1]" w:storeItemID="{6C3C8BC8-F283-45AE-878A-BAB7291924A1}"/>
       <w:text/>
     </w:sdtPr>
-    <w:sdtEndPr/>
     <w:sdtContent>
       <w:p>
         <w:pPr>
@@ -910,8 +1071,100 @@
       </w:pPr>
     </w:lvl>
   </w:abstractNum>
+  <w:abstractNum w:abstractNumId="1" w15:restartNumberingAfterBreak="0">
+    <w:nsid w:val="6EC537D2"/>
+    <w:multiLevelType w:val="hybridMultilevel"/>
+    <w:tmpl w:val="E81AAF42"/>
+    <w:lvl w:ilvl="0" w:tplc="0413000F">
+      <w:start w:val="1"/>
+      <w:numFmt w:val="decimal"/>
+      <w:lvlText w:val="%1."/>
+      <w:lvlJc w:val="left"/>
+      <w:pPr>
+        <w:ind w:left="720" w:hanging="360"/>
+      </w:pPr>
+      <w:rPr>
+        <w:rFonts w:hint="default"/>
+      </w:rPr>
+    </w:lvl>
+    <w:lvl w:ilvl="1" w:tplc="04130019" w:tentative="1">
+      <w:start w:val="1"/>
+      <w:numFmt w:val="lowerLetter"/>
+      <w:lvlText w:val="%2."/>
+      <w:lvlJc w:val="left"/>
+      <w:pPr>
+        <w:ind w:left="1440" w:hanging="360"/>
+      </w:pPr>
+    </w:lvl>
+    <w:lvl w:ilvl="2" w:tplc="0413001B" w:tentative="1">
+      <w:start w:val="1"/>
+      <w:numFmt w:val="lowerRoman"/>
+      <w:lvlText w:val="%3."/>
+      <w:lvlJc w:val="right"/>
+      <w:pPr>
+        <w:ind w:left="2160" w:hanging="180"/>
+      </w:pPr>
+    </w:lvl>
+    <w:lvl w:ilvl="3" w:tplc="0413000F" w:tentative="1">
+      <w:start w:val="1"/>
+      <w:numFmt w:val="decimal"/>
+      <w:lvlText w:val="%4."/>
+      <w:lvlJc w:val="left"/>
+      <w:pPr>
+        <w:ind w:left="2880" w:hanging="360"/>
+      </w:pPr>
+    </w:lvl>
+    <w:lvl w:ilvl="4" w:tplc="04130019" w:tentative="1">
+      <w:start w:val="1"/>
+      <w:numFmt w:val="lowerLetter"/>
+      <w:lvlText w:val="%5."/>
+      <w:lvlJc w:val="left"/>
+      <w:pPr>
+        <w:ind w:left="3600" w:hanging="360"/>
+      </w:pPr>
+    </w:lvl>
+    <w:lvl w:ilvl="5" w:tplc="0413001B" w:tentative="1">
+      <w:start w:val="1"/>
+      <w:numFmt w:val="lowerRoman"/>
+      <w:lvlText w:val="%6."/>
+      <w:lvlJc w:val="right"/>
+      <w:pPr>
+        <w:ind w:left="4320" w:hanging="180"/>
+      </w:pPr>
+    </w:lvl>
+    <w:lvl w:ilvl="6" w:tplc="0413000F" w:tentative="1">
+      <w:start w:val="1"/>
+      <w:numFmt w:val="decimal"/>
+      <w:lvlText w:val="%7."/>
+      <w:lvlJc w:val="left"/>
+      <w:pPr>
+        <w:ind w:left="5040" w:hanging="360"/>
+      </w:pPr>
+    </w:lvl>
+    <w:lvl w:ilvl="7" w:tplc="04130019" w:tentative="1">
+      <w:start w:val="1"/>
+      <w:numFmt w:val="lowerLetter"/>
+      <w:lvlText w:val="%8."/>
+      <w:lvlJc w:val="left"/>
+      <w:pPr>
+        <w:ind w:left="5760" w:hanging="360"/>
+      </w:pPr>
+    </w:lvl>
+    <w:lvl w:ilvl="8" w:tplc="0413001B" w:tentative="1">
+      <w:start w:val="1"/>
+      <w:numFmt w:val="lowerRoman"/>
+      <w:lvlText w:val="%9."/>
+      <w:lvlJc w:val="right"/>
+      <w:pPr>
+        <w:ind w:left="6480" w:hanging="180"/>
+      </w:pPr>
+    </w:lvl>
+  </w:abstractNum>
   <w:num w:numId="1">
     <w:abstractNumId w:val="0"/>
+  </w:num>
+  <w:num w:numId="2">
+    <w:abstractNumId w:val="1"/>
   </w:num>
 </w:numbering>
 </file>
@@ -2241,6 +2494,7 @@
     <w:rsid w:val="000C2F90"/>
     <w:rsid w:val="001E7844"/>
     <w:rsid w:val="002072BF"/>
+    <w:rsid w:val="007B1A3B"/>
     <w:rsid w:val="00AF0223"/>
   </w:rsids>
   <m:mathPr>
@@ -3105,15 +3359,6 @@
 </file>
 
 <file path=customXml/item2.xml><?xml version="1.0" encoding="utf-8"?>
-<?mso-contentType ?>
-<FormTemplates xmlns="http://schemas.microsoft.com/sharepoint/v3/contenttype/forms">
-  <Display>DocumentLibraryForm</Display>
-  <Edit>AssetEditForm</Edit>
-  <New>DocumentLibraryForm</New>
-</FormTemplates>
-</file>
-
-<file path=customXml/item3.xml><?xml version="1.0" encoding="utf-8"?>
 <outs:outSpaceData xmlns:outs="http://schemas.microsoft.com/office/2009/outspace/metadata">
   <outs:relatedDates/>
   <outs:relatedDocuments/>
@@ -3121,6 +3366,15 @@
   <propertyMetadataList xmlns="http://schemas.microsoft.com/office/2009/outspace/metadata"/>
   <outs:corruptMetadataWasLost/>
 </outs:outSpaceData>
+</file>
+
+<file path=customXml/item3.xml><?xml version="1.0" encoding="utf-8"?>
+<?mso-contentType ?>
+<FormTemplates xmlns="http://schemas.microsoft.com/sharepoint/v3/contenttype/forms">
+  <Display>DocumentLibraryForm</Display>
+  <Edit>AssetEditForm</Edit>
+  <New>DocumentLibraryForm</New>
+</FormTemplates>
 </file>
 
 <file path=customXml/item4.xml><?xml version="1.0" encoding="utf-8"?>
@@ -3136,6 +3390,14 @@
 </file>
 
 <file path=customXml/itemProps2.xml><?xml version="1.0" encoding="utf-8"?>
+<ds:datastoreItem xmlns:ds="http://schemas.openxmlformats.org/officeDocument/2006/customXml" ds:itemID="{8AA9BBAF-2A1F-4D95-901E-4FFB9D2C6CBC}">
+  <ds:schemaRefs>
+    <ds:schemaRef ds:uri="http://schemas.microsoft.com/office/2009/outspace/metadata"/>
+  </ds:schemaRefs>
+</ds:datastoreItem>
+</file>
+
+<file path=customXml/itemProps3.xml><?xml version="1.0" encoding="utf-8"?>
 <ds:datastoreItem xmlns:ds="http://schemas.openxmlformats.org/officeDocument/2006/customXml" ds:itemID="{B48A0457-9299-40B0-AE86-77B91C72FBD2}">
   <ds:schemaRefs>
     <ds:schemaRef ds:uri="http://schemas.microsoft.com/sharepoint/v3/contenttype/forms"/>
@@ -3143,16 +3405,8 @@
 </ds:datastoreItem>
 </file>
 
-<file path=customXml/itemProps3.xml><?xml version="1.0" encoding="utf-8"?>
-<ds:datastoreItem xmlns:ds="http://schemas.openxmlformats.org/officeDocument/2006/customXml" ds:itemID="{8AA9BBAF-2A1F-4D95-901E-4FFB9D2C6CBC}">
-  <ds:schemaRefs>
-    <ds:schemaRef ds:uri="http://schemas.microsoft.com/office/2009/outspace/metadata"/>
-  </ds:schemaRefs>
-</ds:datastoreItem>
-</file>
-
 <file path=customXml/itemProps4.xml><?xml version="1.0" encoding="utf-8"?>
-<ds:datastoreItem xmlns:ds="http://schemas.openxmlformats.org/officeDocument/2006/customXml" ds:itemID="{15A7E2EF-65EC-464F-B522-528909545E89}">
+<ds:datastoreItem xmlns:ds="http://schemas.openxmlformats.org/officeDocument/2006/customXml" ds:itemID="{B1E25F6B-1A75-4F5A-B43C-75CA1B294A54}">
   <ds:schemaRefs>
     <ds:schemaRef ds:uri="http://schemas.openxmlformats.org/officeDocument/2006/bibliography"/>
   </ds:schemaRefs>
